--- a/ML_Assn_6_wr[1].docx
+++ b/ML_Assn_6_wr[1].docx
@@ -122,7 +122,15 @@
     </w:p>
     <w:p>
       <w:r>
-        <w:t>To understand Naïve Bayes classification, consider a scenario where objects are classified into two categories based on prior observations. For example, given a dataset where objects are labeled as either GREEN or RED, a new object must be classified based on its surrounding characteristics.</w:t>
+        <w:t xml:space="preserve">To understand Naïve Bayes classification, consider a scenario where objects are classified into two categories based on prior observations. For example, given a dataset where objects are </w:t>
+      </w:r>
+      <w:proofErr w:type="spellStart"/>
+      <w:r>
+        <w:t>labeled</w:t>
+      </w:r>
+      <w:proofErr w:type="spellEnd"/>
+      <w:r>
+        <w:t xml:space="preserve"> as either GREEN or RED, a new object must be classified based on its surrounding characteristics.</w:t>
       </w:r>
     </w:p>
     <w:p>
@@ -132,7 +140,15 @@
     </w:p>
     <w:p>
       <w:r>
-        <w:t>A new object’s classification is determined by analyzing its surrounding objects. If a new object is positioned closer to more RED objects than GREEN ones, it is more likely to belong to the RED category. Combining prior probability and likelihood, Bayes' theorem calculates the posterior probability to classify the new object.</w:t>
+        <w:t xml:space="preserve">A new object’s classification is determined by </w:t>
+      </w:r>
+      <w:proofErr w:type="spellStart"/>
+      <w:r>
+        <w:t>analyzing</w:t>
+      </w:r>
+      <w:proofErr w:type="spellEnd"/>
+      <w:r>
+        <w:t xml:space="preserve"> its surrounding objects. If a new object is positioned closer to more RED objects than GREEN ones, it is more likely to belong to the RED category. Combining prior probability and likelihood, Bayes' theorem calculates the posterior probability to classify the new object.</w:t>
       </w:r>
     </w:p>
     <w:p>
@@ -508,6 +524,1304 @@
         <w:t xml:space="preserve"> Struggles with feature interactions and dependencies.</w:t>
       </w:r>
     </w:p>
+    <w:p/>
+    <w:p>
+      <w:pPr>
+        <w:rPr>
+          <w:b/>
+          <w:bCs/>
+        </w:rPr>
+      </w:pPr>
+      <w:r>
+        <w:rPr>
+          <w:b/>
+          <w:bCs/>
+        </w:rPr>
+        <w:t>Dataset Description: Salaries_pd.csv</w:t>
+      </w:r>
+    </w:p>
+    <w:p>
+      <w:r>
+        <w:rPr>
+          <w:b/>
+          <w:bCs/>
+        </w:rPr>
+        <w:t>Dataset Name:</w:t>
+      </w:r>
+      <w:r>
+        <w:t xml:space="preserve"> </w:t>
+      </w:r>
+      <w:r>
+        <w:rPr>
+          <w:i/>
+          <w:iCs/>
+        </w:rPr>
+        <w:t>Salaries_pd.csv</w:t>
+      </w:r>
+      <w:r>
+        <w:br/>
+      </w:r>
+      <w:r>
+        <w:rPr>
+          <w:b/>
+          <w:bCs/>
+        </w:rPr>
+        <w:t>Purpose:</w:t>
+      </w:r>
+      <w:r>
+        <w:t xml:space="preserve"> This dataset is used to </w:t>
+      </w:r>
+      <w:proofErr w:type="spellStart"/>
+      <w:r>
+        <w:t>analyze</w:t>
+      </w:r>
+      <w:proofErr w:type="spellEnd"/>
+      <w:r>
+        <w:t xml:space="preserve"> salary trends based on experience, education, job title, company, and gender. It’s often used to explore factors affecting pay and detect patterns or inequalities in salary distributions.</w:t>
+      </w:r>
+    </w:p>
+    <w:p>
+      <w:r>
+        <w:pict w14:anchorId="6587FD4E">
+          <v:rect id="_x0000_i1061" style="width:0;height:1.5pt" o:hralign="center" o:hrstd="t" o:hr="t" fillcolor="#a0a0a0" stroked="f"/>
+        </w:pict>
+      </w:r>
+    </w:p>
+    <w:p>
+      <w:pPr>
+        <w:rPr>
+          <w:b/>
+          <w:bCs/>
+        </w:rPr>
+      </w:pPr>
+      <w:r>
+        <w:rPr>
+          <w:b/>
+          <w:bCs/>
+        </w:rPr>
+        <w:t>Dataset Characteristics:</w:t>
+      </w:r>
+    </w:p>
+    <w:tbl>
+      <w:tblPr>
+        <w:tblW w:w="0" w:type="auto"/>
+        <w:tblCellSpacing w:w="15" w:type="dxa"/>
+        <w:tblCellMar>
+          <w:top w:w="15" w:type="dxa"/>
+          <w:left w:w="15" w:type="dxa"/>
+          <w:bottom w:w="15" w:type="dxa"/>
+          <w:right w:w="15" w:type="dxa"/>
+        </w:tblCellMar>
+        <w:tblLook w:val="04A0" w:firstRow="1" w:lastRow="0" w:firstColumn="1" w:lastColumn="0" w:noHBand="0" w:noVBand="1"/>
+      </w:tblPr>
+      <w:tblGrid>
+        <w:gridCol w:w="1895"/>
+        <w:gridCol w:w="5761"/>
+      </w:tblGrid>
+      <w:tr>
+        <w:trPr>
+          <w:tblHeader/>
+          <w:tblCellSpacing w:w="15" w:type="dxa"/>
+        </w:trPr>
+        <w:tc>
+          <w:tcPr>
+            <w:tcW w:w="0" w:type="auto"/>
+            <w:vAlign w:val="center"/>
+            <w:hideMark/>
+          </w:tcPr>
+          <w:p>
+            <w:pPr>
+              <w:rPr>
+                <w:b/>
+                <w:bCs/>
+              </w:rPr>
+            </w:pPr>
+            <w:r>
+              <w:rPr>
+                <w:b/>
+                <w:bCs/>
+              </w:rPr>
+              <w:lastRenderedPageBreak/>
+              <w:t>Attribute</w:t>
+            </w:r>
+          </w:p>
+        </w:tc>
+        <w:tc>
+          <w:tcPr>
+            <w:tcW w:w="0" w:type="auto"/>
+            <w:vAlign w:val="center"/>
+            <w:hideMark/>
+          </w:tcPr>
+          <w:p>
+            <w:pPr>
+              <w:rPr>
+                <w:b/>
+                <w:bCs/>
+              </w:rPr>
+            </w:pPr>
+            <w:r>
+              <w:rPr>
+                <w:b/>
+                <w:bCs/>
+              </w:rPr>
+              <w:t>Description</w:t>
+            </w:r>
+          </w:p>
+        </w:tc>
+      </w:tr>
+      <w:tr>
+        <w:trPr>
+          <w:tblCellSpacing w:w="15" w:type="dxa"/>
+        </w:trPr>
+        <w:tc>
+          <w:tcPr>
+            <w:tcW w:w="0" w:type="auto"/>
+            <w:vAlign w:val="center"/>
+            <w:hideMark/>
+          </w:tcPr>
+          <w:p>
+            <w:r>
+              <w:rPr>
+                <w:b/>
+                <w:bCs/>
+              </w:rPr>
+              <w:t>Total Records</w:t>
+            </w:r>
+          </w:p>
+        </w:tc>
+        <w:tc>
+          <w:tcPr>
+            <w:tcW w:w="0" w:type="auto"/>
+            <w:vAlign w:val="center"/>
+            <w:hideMark/>
+          </w:tcPr>
+          <w:p>
+            <w:r>
+              <w:rPr>
+                <w:i/>
+                <w:iCs/>
+              </w:rPr>
+              <w:t>(e.g., 500–1000 entries, varies per dataset)</w:t>
+            </w:r>
+          </w:p>
+        </w:tc>
+      </w:tr>
+      <w:tr>
+        <w:trPr>
+          <w:tblCellSpacing w:w="15" w:type="dxa"/>
+        </w:trPr>
+        <w:tc>
+          <w:tcPr>
+            <w:tcW w:w="0" w:type="auto"/>
+            <w:vAlign w:val="center"/>
+            <w:hideMark/>
+          </w:tcPr>
+          <w:p>
+            <w:r>
+              <w:rPr>
+                <w:b/>
+                <w:bCs/>
+              </w:rPr>
+              <w:t>Number of Features</w:t>
+            </w:r>
+          </w:p>
+        </w:tc>
+        <w:tc>
+          <w:tcPr>
+            <w:tcW w:w="0" w:type="auto"/>
+            <w:vAlign w:val="center"/>
+            <w:hideMark/>
+          </w:tcPr>
+          <w:p>
+            <w:r>
+              <w:t>6–10 depending on the version</w:t>
+            </w:r>
+          </w:p>
+        </w:tc>
+      </w:tr>
+      <w:tr>
+        <w:trPr>
+          <w:tblCellSpacing w:w="15" w:type="dxa"/>
+        </w:trPr>
+        <w:tc>
+          <w:tcPr>
+            <w:tcW w:w="0" w:type="auto"/>
+            <w:vAlign w:val="center"/>
+            <w:hideMark/>
+          </w:tcPr>
+          <w:p>
+            <w:r>
+              <w:rPr>
+                <w:b/>
+                <w:bCs/>
+              </w:rPr>
+              <w:t>Missing Values</w:t>
+            </w:r>
+          </w:p>
+        </w:tc>
+        <w:tc>
+          <w:tcPr>
+            <w:tcW w:w="0" w:type="auto"/>
+            <w:vAlign w:val="center"/>
+            <w:hideMark/>
+          </w:tcPr>
+          <w:p>
+            <w:r>
+              <w:t>May contain missing/empty values in salary or experience fields</w:t>
+            </w:r>
+          </w:p>
+        </w:tc>
+      </w:tr>
+      <w:tr>
+        <w:trPr>
+          <w:tblCellSpacing w:w="15" w:type="dxa"/>
+        </w:trPr>
+        <w:tc>
+          <w:tcPr>
+            <w:tcW w:w="0" w:type="auto"/>
+            <w:vAlign w:val="center"/>
+            <w:hideMark/>
+          </w:tcPr>
+          <w:p>
+            <w:r>
+              <w:rPr>
+                <w:b/>
+                <w:bCs/>
+              </w:rPr>
+              <w:t>Target Variable</w:t>
+            </w:r>
+          </w:p>
+        </w:tc>
+        <w:tc>
+          <w:tcPr>
+            <w:tcW w:w="0" w:type="auto"/>
+            <w:vAlign w:val="center"/>
+            <w:hideMark/>
+          </w:tcPr>
+          <w:p>
+            <w:r>
+              <w:t>Salary (for regression tasks) or Job Title (for classification)</w:t>
+            </w:r>
+          </w:p>
+        </w:tc>
+      </w:tr>
+    </w:tbl>
+    <w:p>
+      <w:r>
+        <w:pict w14:anchorId="2D0D97E4">
+          <v:rect id="_x0000_i1062" style="width:0;height:1.5pt" o:hralign="center" o:hrstd="t" o:hr="t" fillcolor="#a0a0a0" stroked="f"/>
+        </w:pict>
+      </w:r>
+    </w:p>
+    <w:p>
+      <w:pPr>
+        <w:rPr>
+          <w:b/>
+          <w:bCs/>
+        </w:rPr>
+      </w:pPr>
+      <w:r>
+        <w:rPr>
+          <w:b/>
+          <w:bCs/>
+        </w:rPr>
+        <w:t>Common Columns and Their Descriptions:</w:t>
+      </w:r>
+    </w:p>
+    <w:tbl>
+      <w:tblPr>
+        <w:tblW w:w="0" w:type="auto"/>
+        <w:tblCellSpacing w:w="15" w:type="dxa"/>
+        <w:tblCellMar>
+          <w:top w:w="15" w:type="dxa"/>
+          <w:left w:w="15" w:type="dxa"/>
+          <w:bottom w:w="15" w:type="dxa"/>
+          <w:right w:w="15" w:type="dxa"/>
+        </w:tblCellMar>
+        <w:tblLook w:val="04A0" w:firstRow="1" w:lastRow="0" w:firstColumn="1" w:lastColumn="0" w:noHBand="0" w:noVBand="1"/>
+      </w:tblPr>
+      <w:tblGrid>
+        <w:gridCol w:w="1372"/>
+        <w:gridCol w:w="1228"/>
+        <w:gridCol w:w="5714"/>
+      </w:tblGrid>
+      <w:tr>
+        <w:trPr>
+          <w:tblHeader/>
+          <w:tblCellSpacing w:w="15" w:type="dxa"/>
+        </w:trPr>
+        <w:tc>
+          <w:tcPr>
+            <w:tcW w:w="0" w:type="auto"/>
+            <w:vAlign w:val="center"/>
+            <w:hideMark/>
+          </w:tcPr>
+          <w:p>
+            <w:pPr>
+              <w:rPr>
+                <w:b/>
+                <w:bCs/>
+              </w:rPr>
+            </w:pPr>
+            <w:r>
+              <w:rPr>
+                <w:b/>
+                <w:bCs/>
+              </w:rPr>
+              <w:t>Column Name</w:t>
+            </w:r>
+          </w:p>
+        </w:tc>
+        <w:tc>
+          <w:tcPr>
+            <w:tcW w:w="0" w:type="auto"/>
+            <w:vAlign w:val="center"/>
+            <w:hideMark/>
+          </w:tcPr>
+          <w:p>
+            <w:pPr>
+              <w:rPr>
+                <w:b/>
+                <w:bCs/>
+              </w:rPr>
+            </w:pPr>
+            <w:r>
+              <w:rPr>
+                <w:b/>
+                <w:bCs/>
+              </w:rPr>
+              <w:t>Data Type</w:t>
+            </w:r>
+          </w:p>
+        </w:tc>
+        <w:tc>
+          <w:tcPr>
+            <w:tcW w:w="0" w:type="auto"/>
+            <w:vAlign w:val="center"/>
+            <w:hideMark/>
+          </w:tcPr>
+          <w:p>
+            <w:pPr>
+              <w:rPr>
+                <w:b/>
+                <w:bCs/>
+              </w:rPr>
+            </w:pPr>
+            <w:r>
+              <w:rPr>
+                <w:b/>
+                <w:bCs/>
+              </w:rPr>
+              <w:t>Description</w:t>
+            </w:r>
+          </w:p>
+        </w:tc>
+      </w:tr>
+      <w:tr>
+        <w:trPr>
+          <w:tblCellSpacing w:w="15" w:type="dxa"/>
+        </w:trPr>
+        <w:tc>
+          <w:tcPr>
+            <w:tcW w:w="0" w:type="auto"/>
+            <w:vAlign w:val="center"/>
+            <w:hideMark/>
+          </w:tcPr>
+          <w:p>
+            <w:proofErr w:type="spellStart"/>
+            <w:r>
+              <w:t>EmployeeID</w:t>
+            </w:r>
+            <w:proofErr w:type="spellEnd"/>
+          </w:p>
+        </w:tc>
+        <w:tc>
+          <w:tcPr>
+            <w:tcW w:w="0" w:type="auto"/>
+            <w:vAlign w:val="center"/>
+            <w:hideMark/>
+          </w:tcPr>
+          <w:p>
+            <w:r>
+              <w:t>Integer</w:t>
+            </w:r>
+          </w:p>
+        </w:tc>
+        <w:tc>
+          <w:tcPr>
+            <w:tcW w:w="0" w:type="auto"/>
+            <w:vAlign w:val="center"/>
+            <w:hideMark/>
+          </w:tcPr>
+          <w:p>
+            <w:r>
+              <w:t>Unique identifier for each employee</w:t>
+            </w:r>
+          </w:p>
+        </w:tc>
+      </w:tr>
+      <w:tr>
+        <w:trPr>
+          <w:tblCellSpacing w:w="15" w:type="dxa"/>
+        </w:trPr>
+        <w:tc>
+          <w:tcPr>
+            <w:tcW w:w="0" w:type="auto"/>
+            <w:vAlign w:val="center"/>
+            <w:hideMark/>
+          </w:tcPr>
+          <w:p>
+            <w:r>
+              <w:t>Name</w:t>
+            </w:r>
+          </w:p>
+        </w:tc>
+        <w:tc>
+          <w:tcPr>
+            <w:tcW w:w="0" w:type="auto"/>
+            <w:vAlign w:val="center"/>
+            <w:hideMark/>
+          </w:tcPr>
+          <w:p>
+            <w:r>
+              <w:t>String</w:t>
+            </w:r>
+          </w:p>
+        </w:tc>
+        <w:tc>
+          <w:tcPr>
+            <w:tcW w:w="0" w:type="auto"/>
+            <w:vAlign w:val="center"/>
+            <w:hideMark/>
+          </w:tcPr>
+          <w:p>
+            <w:r>
+              <w:t>Name of the employee (optional or anonymized)</w:t>
+            </w:r>
+          </w:p>
+        </w:tc>
+      </w:tr>
+      <w:tr>
+        <w:trPr>
+          <w:tblCellSpacing w:w="15" w:type="dxa"/>
+        </w:trPr>
+        <w:tc>
+          <w:tcPr>
+            <w:tcW w:w="0" w:type="auto"/>
+            <w:vAlign w:val="center"/>
+            <w:hideMark/>
+          </w:tcPr>
+          <w:p>
+            <w:r>
+              <w:t>Job Title</w:t>
+            </w:r>
+          </w:p>
+        </w:tc>
+        <w:tc>
+          <w:tcPr>
+            <w:tcW w:w="0" w:type="auto"/>
+            <w:vAlign w:val="center"/>
+            <w:hideMark/>
+          </w:tcPr>
+          <w:p>
+            <w:r>
+              <w:t>String</w:t>
+            </w:r>
+          </w:p>
+        </w:tc>
+        <w:tc>
+          <w:tcPr>
+            <w:tcW w:w="0" w:type="auto"/>
+            <w:vAlign w:val="center"/>
+            <w:hideMark/>
+          </w:tcPr>
+          <w:p>
+            <w:r>
+              <w:t>Title or role of the employee</w:t>
+            </w:r>
+          </w:p>
+        </w:tc>
+      </w:tr>
+      <w:tr>
+        <w:trPr>
+          <w:tblCellSpacing w:w="15" w:type="dxa"/>
+        </w:trPr>
+        <w:tc>
+          <w:tcPr>
+            <w:tcW w:w="0" w:type="auto"/>
+            <w:vAlign w:val="center"/>
+            <w:hideMark/>
+          </w:tcPr>
+          <w:p>
+            <w:r>
+              <w:t>Department</w:t>
+            </w:r>
+          </w:p>
+        </w:tc>
+        <w:tc>
+          <w:tcPr>
+            <w:tcW w:w="0" w:type="auto"/>
+            <w:vAlign w:val="center"/>
+            <w:hideMark/>
+          </w:tcPr>
+          <w:p>
+            <w:r>
+              <w:t>String</w:t>
+            </w:r>
+          </w:p>
+        </w:tc>
+        <w:tc>
+          <w:tcPr>
+            <w:tcW w:w="0" w:type="auto"/>
+            <w:vAlign w:val="center"/>
+            <w:hideMark/>
+          </w:tcPr>
+          <w:p>
+            <w:r>
+              <w:t>Department where the employee works</w:t>
+            </w:r>
+          </w:p>
+        </w:tc>
+      </w:tr>
+      <w:tr>
+        <w:trPr>
+          <w:tblCellSpacing w:w="15" w:type="dxa"/>
+        </w:trPr>
+        <w:tc>
+          <w:tcPr>
+            <w:tcW w:w="0" w:type="auto"/>
+            <w:vAlign w:val="center"/>
+            <w:hideMark/>
+          </w:tcPr>
+          <w:p>
+            <w:r>
+              <w:t>Company</w:t>
+            </w:r>
+          </w:p>
+        </w:tc>
+        <w:tc>
+          <w:tcPr>
+            <w:tcW w:w="0" w:type="auto"/>
+            <w:vAlign w:val="center"/>
+            <w:hideMark/>
+          </w:tcPr>
+          <w:p>
+            <w:r>
+              <w:t>String</w:t>
+            </w:r>
+          </w:p>
+        </w:tc>
+        <w:tc>
+          <w:tcPr>
+            <w:tcW w:w="0" w:type="auto"/>
+            <w:vAlign w:val="center"/>
+            <w:hideMark/>
+          </w:tcPr>
+          <w:p>
+            <w:r>
+              <w:t>Name of the company/organization</w:t>
+            </w:r>
+          </w:p>
+        </w:tc>
+      </w:tr>
+      <w:tr>
+        <w:trPr>
+          <w:tblCellSpacing w:w="15" w:type="dxa"/>
+        </w:trPr>
+        <w:tc>
+          <w:tcPr>
+            <w:tcW w:w="0" w:type="auto"/>
+            <w:vAlign w:val="center"/>
+            <w:hideMark/>
+          </w:tcPr>
+          <w:p>
+            <w:r>
+              <w:t>Education</w:t>
+            </w:r>
+          </w:p>
+        </w:tc>
+        <w:tc>
+          <w:tcPr>
+            <w:tcW w:w="0" w:type="auto"/>
+            <w:vAlign w:val="center"/>
+            <w:hideMark/>
+          </w:tcPr>
+          <w:p>
+            <w:r>
+              <w:t>String</w:t>
+            </w:r>
+          </w:p>
+        </w:tc>
+        <w:tc>
+          <w:tcPr>
+            <w:tcW w:w="0" w:type="auto"/>
+            <w:vAlign w:val="center"/>
+            <w:hideMark/>
+          </w:tcPr>
+          <w:p>
+            <w:r>
+              <w:t>Highest education level attained (e.g., Bachelors, Masters, PhD)</w:t>
+            </w:r>
+          </w:p>
+        </w:tc>
+      </w:tr>
+      <w:tr>
+        <w:trPr>
+          <w:tblCellSpacing w:w="15" w:type="dxa"/>
+        </w:trPr>
+        <w:tc>
+          <w:tcPr>
+            <w:tcW w:w="0" w:type="auto"/>
+            <w:vAlign w:val="center"/>
+            <w:hideMark/>
+          </w:tcPr>
+          <w:p>
+            <w:r>
+              <w:t>Experience</w:t>
+            </w:r>
+          </w:p>
+        </w:tc>
+        <w:tc>
+          <w:tcPr>
+            <w:tcW w:w="0" w:type="auto"/>
+            <w:vAlign w:val="center"/>
+            <w:hideMark/>
+          </w:tcPr>
+          <w:p>
+            <w:r>
+              <w:t>Float/Integer</w:t>
+            </w:r>
+          </w:p>
+        </w:tc>
+        <w:tc>
+          <w:tcPr>
+            <w:tcW w:w="0" w:type="auto"/>
+            <w:vAlign w:val="center"/>
+            <w:hideMark/>
+          </w:tcPr>
+          <w:p>
+            <w:r>
+              <w:t>Number of years of relevant professional experience</w:t>
+            </w:r>
+          </w:p>
+        </w:tc>
+      </w:tr>
+      <w:tr>
+        <w:trPr>
+          <w:tblCellSpacing w:w="15" w:type="dxa"/>
+        </w:trPr>
+        <w:tc>
+          <w:tcPr>
+            <w:tcW w:w="0" w:type="auto"/>
+            <w:vAlign w:val="center"/>
+            <w:hideMark/>
+          </w:tcPr>
+          <w:p>
+            <w:r>
+              <w:t>Gender</w:t>
+            </w:r>
+          </w:p>
+        </w:tc>
+        <w:tc>
+          <w:tcPr>
+            <w:tcW w:w="0" w:type="auto"/>
+            <w:vAlign w:val="center"/>
+            <w:hideMark/>
+          </w:tcPr>
+          <w:p>
+            <w:r>
+              <w:t>Categorical</w:t>
+            </w:r>
+          </w:p>
+        </w:tc>
+        <w:tc>
+          <w:tcPr>
+            <w:tcW w:w="0" w:type="auto"/>
+            <w:vAlign w:val="center"/>
+            <w:hideMark/>
+          </w:tcPr>
+          <w:p>
+            <w:r>
+              <w:t>Gender of the employee (Male, Female, etc.)</w:t>
+            </w:r>
+          </w:p>
+        </w:tc>
+      </w:tr>
+      <w:tr>
+        <w:trPr>
+          <w:tblCellSpacing w:w="15" w:type="dxa"/>
+        </w:trPr>
+        <w:tc>
+          <w:tcPr>
+            <w:tcW w:w="0" w:type="auto"/>
+            <w:vAlign w:val="center"/>
+            <w:hideMark/>
+          </w:tcPr>
+          <w:p>
+            <w:r>
+              <w:t>Salary</w:t>
+            </w:r>
+          </w:p>
+        </w:tc>
+        <w:tc>
+          <w:tcPr>
+            <w:tcW w:w="0" w:type="auto"/>
+            <w:vAlign w:val="center"/>
+            <w:hideMark/>
+          </w:tcPr>
+          <w:p>
+            <w:r>
+              <w:t>Float</w:t>
+            </w:r>
+          </w:p>
+        </w:tc>
+        <w:tc>
+          <w:tcPr>
+            <w:tcW w:w="0" w:type="auto"/>
+            <w:vAlign w:val="center"/>
+            <w:hideMark/>
+          </w:tcPr>
+          <w:p>
+            <w:r>
+              <w:t>Annual salary in currency (e.g., USD or INR)</w:t>
+            </w:r>
+          </w:p>
+        </w:tc>
+      </w:tr>
+      <w:tr>
+        <w:trPr>
+          <w:tblCellSpacing w:w="15" w:type="dxa"/>
+        </w:trPr>
+        <w:tc>
+          <w:tcPr>
+            <w:tcW w:w="0" w:type="auto"/>
+            <w:vAlign w:val="center"/>
+            <w:hideMark/>
+          </w:tcPr>
+          <w:p>
+            <w:r>
+              <w:t>Location</w:t>
+            </w:r>
+          </w:p>
+        </w:tc>
+        <w:tc>
+          <w:tcPr>
+            <w:tcW w:w="0" w:type="auto"/>
+            <w:vAlign w:val="center"/>
+            <w:hideMark/>
+          </w:tcPr>
+          <w:p>
+            <w:r>
+              <w:t>String</w:t>
+            </w:r>
+          </w:p>
+        </w:tc>
+        <w:tc>
+          <w:tcPr>
+            <w:tcW w:w="0" w:type="auto"/>
+            <w:vAlign w:val="center"/>
+            <w:hideMark/>
+          </w:tcPr>
+          <w:p>
+            <w:r>
+              <w:t>City or region of employment (optional)</w:t>
+            </w:r>
+          </w:p>
+        </w:tc>
+      </w:tr>
+    </w:tbl>
+    <w:p>
+      <w:r>
+        <w:pict w14:anchorId="7D88D7A5">
+          <v:rect id="_x0000_i1063" style="width:0;height:1.5pt" o:hralign="center" o:hrstd="t" o:hr="t" fillcolor="#a0a0a0" stroked="f"/>
+        </w:pict>
+      </w:r>
+    </w:p>
+    <w:p>
+      <w:pPr>
+        <w:rPr>
+          <w:b/>
+          <w:bCs/>
+        </w:rPr>
+      </w:pPr>
+      <w:r>
+        <w:rPr>
+          <w:b/>
+          <w:bCs/>
+        </w:rPr>
+        <w:t>Sample Records (Preview):</w:t>
+      </w:r>
+    </w:p>
+    <w:tbl>
+      <w:tblPr>
+        <w:tblW w:w="0" w:type="auto"/>
+        <w:tblCellSpacing w:w="15" w:type="dxa"/>
+        <w:tblCellMar>
+          <w:top w:w="15" w:type="dxa"/>
+          <w:left w:w="15" w:type="dxa"/>
+          <w:bottom w:w="15" w:type="dxa"/>
+          <w:right w:w="15" w:type="dxa"/>
+        </w:tblCellMar>
+        <w:tblLook w:val="04A0" w:firstRow="1" w:lastRow="0" w:firstColumn="1" w:lastColumn="0" w:noHBand="0" w:noVBand="1"/>
+      </w:tblPr>
+      <w:tblGrid>
+        <w:gridCol w:w="1171"/>
+        <w:gridCol w:w="1288"/>
+        <w:gridCol w:w="1062"/>
+        <w:gridCol w:w="963"/>
+        <w:gridCol w:w="737"/>
+        <w:gridCol w:w="1023"/>
+      </w:tblGrid>
+      <w:tr>
+        <w:trPr>
+          <w:tblHeader/>
+          <w:tblCellSpacing w:w="15" w:type="dxa"/>
+        </w:trPr>
+        <w:tc>
+          <w:tcPr>
+            <w:tcW w:w="0" w:type="auto"/>
+            <w:vAlign w:val="center"/>
+            <w:hideMark/>
+          </w:tcPr>
+          <w:p>
+            <w:pPr>
+              <w:rPr>
+                <w:b/>
+                <w:bCs/>
+              </w:rPr>
+            </w:pPr>
+            <w:proofErr w:type="spellStart"/>
+            <w:r>
+              <w:rPr>
+                <w:b/>
+                <w:bCs/>
+              </w:rPr>
+              <w:t>EmployeeID</w:t>
+            </w:r>
+            <w:proofErr w:type="spellEnd"/>
+          </w:p>
+        </w:tc>
+        <w:tc>
+          <w:tcPr>
+            <w:tcW w:w="0" w:type="auto"/>
+            <w:vAlign w:val="center"/>
+            <w:hideMark/>
+          </w:tcPr>
+          <w:p>
+            <w:pPr>
+              <w:rPr>
+                <w:b/>
+                <w:bCs/>
+              </w:rPr>
+            </w:pPr>
+            <w:r>
+              <w:rPr>
+                <w:b/>
+                <w:bCs/>
+              </w:rPr>
+              <w:t>Job Title</w:t>
+            </w:r>
+          </w:p>
+        </w:tc>
+        <w:tc>
+          <w:tcPr>
+            <w:tcW w:w="0" w:type="auto"/>
+            <w:vAlign w:val="center"/>
+            <w:hideMark/>
+          </w:tcPr>
+          <w:p>
+            <w:pPr>
+              <w:rPr>
+                <w:b/>
+                <w:bCs/>
+              </w:rPr>
+            </w:pPr>
+            <w:r>
+              <w:rPr>
+                <w:b/>
+                <w:bCs/>
+              </w:rPr>
+              <w:t>Experience</w:t>
+            </w:r>
+          </w:p>
+        </w:tc>
+        <w:tc>
+          <w:tcPr>
+            <w:tcW w:w="0" w:type="auto"/>
+            <w:vAlign w:val="center"/>
+            <w:hideMark/>
+          </w:tcPr>
+          <w:p>
+            <w:pPr>
+              <w:rPr>
+                <w:b/>
+                <w:bCs/>
+              </w:rPr>
+            </w:pPr>
+            <w:r>
+              <w:rPr>
+                <w:b/>
+                <w:bCs/>
+              </w:rPr>
+              <w:t>Education</w:t>
+            </w:r>
+          </w:p>
+        </w:tc>
+        <w:tc>
+          <w:tcPr>
+            <w:tcW w:w="0" w:type="auto"/>
+            <w:vAlign w:val="center"/>
+            <w:hideMark/>
+          </w:tcPr>
+          <w:p>
+            <w:pPr>
+              <w:rPr>
+                <w:b/>
+                <w:bCs/>
+              </w:rPr>
+            </w:pPr>
+            <w:r>
+              <w:rPr>
+                <w:b/>
+                <w:bCs/>
+              </w:rPr>
+              <w:t>Gender</w:t>
+            </w:r>
+          </w:p>
+        </w:tc>
+        <w:tc>
+          <w:tcPr>
+            <w:tcW w:w="0" w:type="auto"/>
+            <w:vAlign w:val="center"/>
+            <w:hideMark/>
+          </w:tcPr>
+          <w:p>
+            <w:pPr>
+              <w:rPr>
+                <w:b/>
+                <w:bCs/>
+              </w:rPr>
+            </w:pPr>
+            <w:r>
+              <w:rPr>
+                <w:b/>
+                <w:bCs/>
+              </w:rPr>
+              <w:t>Salary</w:t>
+            </w:r>
+          </w:p>
+        </w:tc>
+      </w:tr>
+      <w:tr>
+        <w:trPr>
+          <w:tblCellSpacing w:w="15" w:type="dxa"/>
+        </w:trPr>
+        <w:tc>
+          <w:tcPr>
+            <w:tcW w:w="0" w:type="auto"/>
+            <w:vAlign w:val="center"/>
+            <w:hideMark/>
+          </w:tcPr>
+          <w:p>
+            <w:r>
+              <w:t>101</w:t>
+            </w:r>
+          </w:p>
+        </w:tc>
+        <w:tc>
+          <w:tcPr>
+            <w:tcW w:w="0" w:type="auto"/>
+            <w:vAlign w:val="center"/>
+            <w:hideMark/>
+          </w:tcPr>
+          <w:p>
+            <w:r>
+              <w:t>Data Analyst</w:t>
+            </w:r>
+          </w:p>
+        </w:tc>
+        <w:tc>
+          <w:tcPr>
+            <w:tcW w:w="0" w:type="auto"/>
+            <w:vAlign w:val="center"/>
+            <w:hideMark/>
+          </w:tcPr>
+          <w:p>
+            <w:r>
+              <w:t>3</w:t>
+            </w:r>
+          </w:p>
+        </w:tc>
+        <w:tc>
+          <w:tcPr>
+            <w:tcW w:w="0" w:type="auto"/>
+            <w:vAlign w:val="center"/>
+            <w:hideMark/>
+          </w:tcPr>
+          <w:p>
+            <w:r>
+              <w:t>Bachelors</w:t>
+            </w:r>
+          </w:p>
+        </w:tc>
+        <w:tc>
+          <w:tcPr>
+            <w:tcW w:w="0" w:type="auto"/>
+            <w:vAlign w:val="center"/>
+            <w:hideMark/>
+          </w:tcPr>
+          <w:p>
+            <w:r>
+              <w:t>Female</w:t>
+            </w:r>
+          </w:p>
+        </w:tc>
+        <w:tc>
+          <w:tcPr>
+            <w:tcW w:w="0" w:type="auto"/>
+            <w:vAlign w:val="center"/>
+            <w:hideMark/>
+          </w:tcPr>
+          <w:p>
+            <w:r>
+              <w:t>550000.00</w:t>
+            </w:r>
+          </w:p>
+        </w:tc>
+      </w:tr>
+      <w:tr>
+        <w:trPr>
+          <w:tblCellSpacing w:w="15" w:type="dxa"/>
+        </w:trPr>
+        <w:tc>
+          <w:tcPr>
+            <w:tcW w:w="0" w:type="auto"/>
+            <w:vAlign w:val="center"/>
+            <w:hideMark/>
+          </w:tcPr>
+          <w:p>
+            <w:r>
+              <w:t>102</w:t>
+            </w:r>
+          </w:p>
+        </w:tc>
+        <w:tc>
+          <w:tcPr>
+            <w:tcW w:w="0" w:type="auto"/>
+            <w:vAlign w:val="center"/>
+            <w:hideMark/>
+          </w:tcPr>
+          <w:p>
+            <w:r>
+              <w:t>Software Eng.</w:t>
+            </w:r>
+          </w:p>
+        </w:tc>
+        <w:tc>
+          <w:tcPr>
+            <w:tcW w:w="0" w:type="auto"/>
+            <w:vAlign w:val="center"/>
+            <w:hideMark/>
+          </w:tcPr>
+          <w:p>
+            <w:r>
+              <w:t>5</w:t>
+            </w:r>
+          </w:p>
+        </w:tc>
+        <w:tc>
+          <w:tcPr>
+            <w:tcW w:w="0" w:type="auto"/>
+            <w:vAlign w:val="center"/>
+            <w:hideMark/>
+          </w:tcPr>
+          <w:p>
+            <w:r>
+              <w:t>Masters</w:t>
+            </w:r>
+          </w:p>
+        </w:tc>
+        <w:tc>
+          <w:tcPr>
+            <w:tcW w:w="0" w:type="auto"/>
+            <w:vAlign w:val="center"/>
+            <w:hideMark/>
+          </w:tcPr>
+          <w:p>
+            <w:r>
+              <w:t>Male</w:t>
+            </w:r>
+          </w:p>
+        </w:tc>
+        <w:tc>
+          <w:tcPr>
+            <w:tcW w:w="0" w:type="auto"/>
+            <w:vAlign w:val="center"/>
+            <w:hideMark/>
+          </w:tcPr>
+          <w:p>
+            <w:r>
+              <w:t>850000.00</w:t>
+            </w:r>
+          </w:p>
+        </w:tc>
+      </w:tr>
+      <w:tr>
+        <w:trPr>
+          <w:tblCellSpacing w:w="15" w:type="dxa"/>
+        </w:trPr>
+        <w:tc>
+          <w:tcPr>
+            <w:tcW w:w="0" w:type="auto"/>
+            <w:vAlign w:val="center"/>
+            <w:hideMark/>
+          </w:tcPr>
+          <w:p>
+            <w:r>
+              <w:t>103</w:t>
+            </w:r>
+          </w:p>
+        </w:tc>
+        <w:tc>
+          <w:tcPr>
+            <w:tcW w:w="0" w:type="auto"/>
+            <w:vAlign w:val="center"/>
+            <w:hideMark/>
+          </w:tcPr>
+          <w:p>
+            <w:r>
+              <w:t>HR Manager</w:t>
+            </w:r>
+          </w:p>
+        </w:tc>
+        <w:tc>
+          <w:tcPr>
+            <w:tcW w:w="0" w:type="auto"/>
+            <w:vAlign w:val="center"/>
+            <w:hideMark/>
+          </w:tcPr>
+          <w:p>
+            <w:r>
+              <w:t>7</w:t>
+            </w:r>
+          </w:p>
+        </w:tc>
+        <w:tc>
+          <w:tcPr>
+            <w:tcW w:w="0" w:type="auto"/>
+            <w:vAlign w:val="center"/>
+            <w:hideMark/>
+          </w:tcPr>
+          <w:p>
+            <w:r>
+              <w:t>Bachelors</w:t>
+            </w:r>
+          </w:p>
+        </w:tc>
+        <w:tc>
+          <w:tcPr>
+            <w:tcW w:w="0" w:type="auto"/>
+            <w:vAlign w:val="center"/>
+            <w:hideMark/>
+          </w:tcPr>
+          <w:p>
+            <w:r>
+              <w:t>Female</w:t>
+            </w:r>
+          </w:p>
+        </w:tc>
+        <w:tc>
+          <w:tcPr>
+            <w:tcW w:w="0" w:type="auto"/>
+            <w:vAlign w:val="center"/>
+            <w:hideMark/>
+          </w:tcPr>
+          <w:p>
+            <w:r>
+              <w:t>600000.00</w:t>
+            </w:r>
+          </w:p>
+        </w:tc>
+      </w:tr>
+      <w:tr>
+        <w:trPr>
+          <w:tblCellSpacing w:w="15" w:type="dxa"/>
+        </w:trPr>
+        <w:tc>
+          <w:tcPr>
+            <w:tcW w:w="0" w:type="auto"/>
+            <w:vAlign w:val="center"/>
+            <w:hideMark/>
+          </w:tcPr>
+          <w:p>
+            <w:r>
+              <w:t>104</w:t>
+            </w:r>
+          </w:p>
+        </w:tc>
+        <w:tc>
+          <w:tcPr>
+            <w:tcW w:w="0" w:type="auto"/>
+            <w:vAlign w:val="center"/>
+            <w:hideMark/>
+          </w:tcPr>
+          <w:p>
+            <w:r>
+              <w:t>DevOps Eng.</w:t>
+            </w:r>
+          </w:p>
+        </w:tc>
+        <w:tc>
+          <w:tcPr>
+            <w:tcW w:w="0" w:type="auto"/>
+            <w:vAlign w:val="center"/>
+            <w:hideMark/>
+          </w:tcPr>
+          <w:p>
+            <w:r>
+              <w:t>2</w:t>
+            </w:r>
+          </w:p>
+        </w:tc>
+        <w:tc>
+          <w:tcPr>
+            <w:tcW w:w="0" w:type="auto"/>
+            <w:vAlign w:val="center"/>
+            <w:hideMark/>
+          </w:tcPr>
+          <w:p>
+            <w:r>
+              <w:t>Masters</w:t>
+            </w:r>
+          </w:p>
+        </w:tc>
+        <w:tc>
+          <w:tcPr>
+            <w:tcW w:w="0" w:type="auto"/>
+            <w:vAlign w:val="center"/>
+            <w:hideMark/>
+          </w:tcPr>
+          <w:p>
+            <w:r>
+              <w:t>Male</w:t>
+            </w:r>
+          </w:p>
+        </w:tc>
+        <w:tc>
+          <w:tcPr>
+            <w:tcW w:w="0" w:type="auto"/>
+            <w:vAlign w:val="center"/>
+            <w:hideMark/>
+          </w:tcPr>
+          <w:p>
+            <w:r>
+              <w:t>720000.00</w:t>
+            </w:r>
+          </w:p>
+        </w:tc>
+      </w:tr>
+    </w:tbl>
+    <w:p/>
     <w:p>
       <w:r>
         <w:rPr>
@@ -519,6 +1833,7 @@
     </w:p>
     <w:p>
       <w:r>
+        <w:lastRenderedPageBreak/>
         <w:t>Naïve Bayes is a powerful classification algorithm that provides fast and reliable predictions. While its assumption of feature independence may not always hold, it remains a popular choice for text classification, spam detection, and sentiment analysis. Its efficiency and ease of implementation make it an essential tool in machine learning applications.</w:t>
       </w:r>
     </w:p>
@@ -1718,7 +3033,6 @@
   <w:style w:type="character" w:default="1" w:styleId="DefaultParagraphFont">
     <w:name w:val="Default Paragraph Font"/>
     <w:uiPriority w:val="1"/>
-    <w:semiHidden/>
     <w:unhideWhenUsed/>
   </w:style>
   <w:style w:type="table" w:default="1" w:styleId="TableNormal">

--- a/ML_Assn_6_wr[1].docx
+++ b/ML_Assn_6_wr[1].docx
@@ -71,7 +71,17 @@
         <w:t>AIM:</w:t>
       </w:r>
       <w:r>
-        <w:t xml:space="preserve"> Assignment on Naïve Bayes.</w:t>
+        <w:t xml:space="preserve"> Assignment on Naïve Bayes</w:t>
+      </w:r>
+      <w:r>
+        <w:t xml:space="preserve"> on </w:t>
+      </w:r>
+      <w:r>
+        <w:rPr>
+          <w:i/>
+          <w:iCs/>
+        </w:rPr>
+        <w:t>Salaries_pd.csv</w:t>
       </w:r>
     </w:p>
     <w:p>
@@ -117,20 +127,42 @@
           <w:b/>
           <w:bCs/>
         </w:rPr>
+        <w:t>Objective</w:t>
+      </w:r>
+    </w:p>
+    <w:p>
+      <w:r>
+        <w:t xml:space="preserve">The objective of this assignment is to implement and analyze the Naïve Bayes classification algorithm on the </w:t>
+      </w:r>
+      <w:r>
+        <w:rPr>
+          <w:i/>
+          <w:iCs/>
+        </w:rPr>
+        <w:t>Salaries_pd.csv</w:t>
+      </w:r>
+      <w:r>
+        <w:t xml:space="preserve"> dataset to predict employee salary categories based on features such as job title, degree, years of experience, and other relevant attributes. This assignment aims to understand the principles of probabilistic classification, evaluate model accuracy, and explore how Naïve Bayes handles categorical and numerical data for salary prediction tasks.</w:t>
+      </w:r>
+    </w:p>
+    <w:p>
+      <w:pPr>
+        <w:rPr>
+          <w:b/>
+          <w:bCs/>
+        </w:rPr>
+      </w:pPr>
+      <w:r>
+        <w:rPr>
+          <w:b/>
+          <w:bCs/>
+        </w:rPr>
         <w:t>Concept of Naïve Bayes Classification</w:t>
       </w:r>
     </w:p>
     <w:p>
       <w:r>
-        <w:t xml:space="preserve">To understand Naïve Bayes classification, consider a scenario where objects are classified into two categories based on prior observations. For example, given a dataset where objects are </w:t>
-      </w:r>
-      <w:proofErr w:type="spellStart"/>
-      <w:r>
-        <w:t>labeled</w:t>
-      </w:r>
-      <w:proofErr w:type="spellEnd"/>
-      <w:r>
-        <w:t xml:space="preserve"> as either GREEN or RED, a new object must be classified based on its surrounding characteristics.</w:t>
+        <w:t>To understand Naïve Bayes classification, consider a scenario where objects are classified into two categories based on prior observations. For example, given a dataset where objects are labeled as either GREEN or RED, a new object must be classified based on its surrounding characteristics.</w:t>
       </w:r>
     </w:p>
     <w:p>
@@ -140,15 +172,7 @@
     </w:p>
     <w:p>
       <w:r>
-        <w:t xml:space="preserve">A new object’s classification is determined by </w:t>
-      </w:r>
-      <w:proofErr w:type="spellStart"/>
-      <w:r>
-        <w:t>analyzing</w:t>
-      </w:r>
-      <w:proofErr w:type="spellEnd"/>
-      <w:r>
-        <w:t xml:space="preserve"> its surrounding objects. If a new object is positioned closer to more RED objects than GREEN ones, it is more likely to belong to the RED category. Combining prior probability and likelihood, Bayes' theorem calculates the posterior probability to classify the new object.</w:t>
+        <w:t>A new object’s classification is determined by analyzing its surrounding objects. If a new object is positioned closer to more RED objects than GREEN ones, it is more likely to belong to the RED category. Combining prior probability and likelihood, Bayes' theorem calculates the posterior probability to classify the new object.</w:t>
       </w:r>
     </w:p>
     <w:p>
@@ -194,6 +218,7 @@
         </w:numPr>
       </w:pPr>
       <w:r>
+        <w:lastRenderedPageBreak/>
         <w:t>The probability of each class is estimated based on its occurrence in the training dataset.</w:t>
       </w:r>
     </w:p>
@@ -246,7 +271,6 @@
         </w:numPr>
       </w:pPr>
       <w:r>
-        <w:lastRenderedPageBreak/>
         <w:t>The posterior probability is computed using Bayes' theorem by combining prior probability and likelihood.</w:t>
       </w:r>
     </w:p>
@@ -569,21 +593,17 @@
         <w:t>Purpose:</w:t>
       </w:r>
       <w:r>
-        <w:t xml:space="preserve"> This dataset is used to </w:t>
-      </w:r>
-      <w:proofErr w:type="spellStart"/>
-      <w:r>
-        <w:t>analyze</w:t>
-      </w:r>
-      <w:proofErr w:type="spellEnd"/>
-      <w:r>
-        <w:t xml:space="preserve"> salary trends based on experience, education, job title, company, and gender. It’s often used to explore factors affecting pay and detect patterns or inequalities in salary distributions.</w:t>
+        <w:t xml:space="preserve"> This dataset is used to analyze salary trends based on experience, education, job title, </w:t>
+      </w:r>
+      <w:r>
+        <w:lastRenderedPageBreak/>
+        <w:t>company, and gender. It’s often used to explore factors affecting pay and detect patterns or inequalities in salary distributions.</w:t>
       </w:r>
     </w:p>
     <w:p>
       <w:r>
         <w:pict w14:anchorId="6587FD4E">
-          <v:rect id="_x0000_i1061" style="width:0;height:1.5pt" o:hralign="center" o:hrstd="t" o:hr="t" fillcolor="#a0a0a0" stroked="f"/>
+          <v:rect id="_x0000_i1025" style="width:0;height:1.5pt" o:hralign="center" o:hrstd="t" o:hr="t" fillcolor="#a0a0a0" stroked="f"/>
         </w:pict>
       </w:r>
     </w:p>
@@ -641,7 +661,6 @@
                 <w:b/>
                 <w:bCs/>
               </w:rPr>
-              <w:lastRenderedPageBreak/>
               <w:t>Attribute</w:t>
             </w:r>
           </w:p>
@@ -809,7 +828,7 @@
     <w:p>
       <w:r>
         <w:pict w14:anchorId="2D0D97E4">
-          <v:rect id="_x0000_i1062" style="width:0;height:1.5pt" o:hralign="center" o:hrstd="t" o:hr="t" fillcolor="#a0a0a0" stroked="f"/>
+          <v:rect id="_x0000_i1026" style="width:0;height:1.5pt" o:hralign="center" o:hrstd="t" o:hr="t" fillcolor="#a0a0a0" stroked="f"/>
         </w:pict>
       </w:r>
     </w:p>
@@ -928,11 +947,9 @@
             <w:hideMark/>
           </w:tcPr>
           <w:p>
-            <w:proofErr w:type="spellStart"/>
             <w:r>
               <w:t>EmployeeID</w:t>
             </w:r>
-            <w:proofErr w:type="spellEnd"/>
           </w:p>
         </w:tc>
         <w:tc>
@@ -1333,7 +1350,7 @@
     <w:p>
       <w:r>
         <w:pict w14:anchorId="7D88D7A5">
-          <v:rect id="_x0000_i1063" style="width:0;height:1.5pt" o:hralign="center" o:hrstd="t" o:hr="t" fillcolor="#a0a0a0" stroked="f"/>
+          <v:rect id="_x0000_i1027" style="width:0;height:1.5pt" o:hralign="center" o:hrstd="t" o:hr="t" fillcolor="#a0a0a0" stroked="f"/>
         </w:pict>
       </w:r>
     </w:p>
@@ -1390,7 +1407,6 @@
                 <w:bCs/>
               </w:rPr>
             </w:pPr>
-            <w:proofErr w:type="spellStart"/>
             <w:r>
               <w:rPr>
                 <w:b/>
@@ -1398,7 +1414,6 @@
               </w:rPr>
               <w:t>EmployeeID</w:t>
             </w:r>
-            <w:proofErr w:type="spellEnd"/>
           </w:p>
         </w:tc>
         <w:tc>
@@ -1755,6 +1770,7 @@
           </w:tcPr>
           <w:p>
             <w:r>
+              <w:lastRenderedPageBreak/>
               <w:t>104</w:t>
             </w:r>
           </w:p>
@@ -1833,7 +1849,6 @@
     </w:p>
     <w:p>
       <w:r>
-        <w:lastRenderedPageBreak/>
         <w:t>Naïve Bayes is a powerful classification algorithm that provides fast and reliable predictions. While its assumption of feature independence may not always hold, it remains a popular choice for text classification, spam detection, and sentiment analysis. Its efficiency and ease of implementation make it an essential tool in machine learning applications.</w:t>
       </w:r>
     </w:p>
